--- a/{Dr Hazem}Databasing/QA.docx
+++ b/{Dr Hazem}Databasing/QA.docx
@@ -8,151 +8,6 @@
       </w:pPr>
       <w:r>
         <w:t>NOSQL Databases and Big Data Storage Systems</w:t>
-      </w:r>
-    </w:p>
-    <w:p/>
-    <w:p>
-      <w:pPr>
-        <w:pStyle w:val="Heading2"/>
-        <w:numPr>
-          <w:ilvl w:val="0"/>
-          <w:numId w:val="4"/>
-        </w:numPr>
-      </w:pPr>
-      <w:r>
-        <w:t>Complete the following statements</w:t>
-      </w:r>
-    </w:p>
-    <w:p/>
-    <w:p>
-      <w:pPr>
-        <w:pStyle w:val="ListParagraph"/>
-        <w:numPr>
-          <w:ilvl w:val="0"/>
-          <w:numId w:val="2"/>
-        </w:numPr>
-      </w:pPr>
-      <w:r>
-        <w:t>NoSQL interpreted as  ----------------- rather than ---------------.</w:t>
-      </w:r>
-    </w:p>
-    <w:p>
-      <w:pPr>
-        <w:pStyle w:val="ListParagraph"/>
-      </w:pPr>
-      <w:r>
-        <w:t xml:space="preserve">Ans : </w:t>
-      </w:r>
-      <w:r>
-        <w:t>Not Only SQL</w:t>
-      </w:r>
-      <w:r>
-        <w:t xml:space="preserve"> , </w:t>
-      </w:r>
-      <w:r>
-        <w:t xml:space="preserve"> NO to SQL</w:t>
-      </w:r>
-      <w:r>
-        <w:t>.</w:t>
-      </w:r>
-    </w:p>
-    <w:p>
-      <w:pPr>
-        <w:pStyle w:val="ListParagraph"/>
-        <w:numPr>
-          <w:ilvl w:val="0"/>
-          <w:numId w:val="2"/>
-        </w:numPr>
-      </w:pPr>
-      <w:r>
-        <w:t xml:space="preserve">Most NoSQL systems are -------------- which means </w:t>
-      </w:r>
-      <w:r>
-        <w:t xml:space="preserve">that NoSQL focus on </w:t>
-      </w:r>
-      <w:r>
-        <w:t>semi</w:t>
-      </w:r>
-      <w:r>
-        <w:t>-</w:t>
-      </w:r>
-      <w:r>
-        <w:t>structured data storage, high performance, availability, data replication, and scalability</w:t>
-      </w:r>
-      <w:r>
-        <w:t>.</w:t>
-      </w:r>
-    </w:p>
-    <w:p>
-      <w:pPr>
-        <w:pStyle w:val="ListParagraph"/>
-      </w:pPr>
-      <w:r>
-        <w:t xml:space="preserve">Ans :  </w:t>
-      </w:r>
-      <w:r>
-        <w:t>distributed databases</w:t>
-      </w:r>
-      <w:r>
-        <w:t>.</w:t>
-      </w:r>
-    </w:p>
-    <w:p>
-      <w:pPr>
-        <w:pStyle w:val="ListParagraph"/>
-        <w:numPr>
-          <w:ilvl w:val="0"/>
-          <w:numId w:val="2"/>
-        </w:numPr>
-      </w:pPr>
-      <w:r>
-        <w:t xml:space="preserve">MongoDB and CouchDB, which are classified as </w:t>
-      </w:r>
-      <w:r>
-        <w:t xml:space="preserve">------------- </w:t>
-      </w:r>
-      <w:r>
-        <w:t xml:space="preserve"> NOSQL systems</w:t>
-      </w:r>
-      <w:r>
-        <w:t xml:space="preserve"> or ----------------.</w:t>
-      </w:r>
-    </w:p>
-    <w:p>
-      <w:pPr>
-        <w:pStyle w:val="ListParagraph"/>
-      </w:pPr>
-      <w:r>
-        <w:t xml:space="preserve">Ans : </w:t>
-      </w:r>
-      <w:r>
-        <w:t xml:space="preserve">document-based </w:t>
-      </w:r>
-      <w:r>
-        <w:t xml:space="preserve">, </w:t>
-      </w:r>
-      <w:r>
-        <w:t>document stores.</w:t>
-      </w:r>
-    </w:p>
-    <w:p>
-      <w:pPr>
-        <w:pStyle w:val="ListParagraph"/>
-        <w:numPr>
-          <w:ilvl w:val="0"/>
-          <w:numId w:val="2"/>
-        </w:numPr>
-      </w:pPr>
-      <w:r>
-        <w:t>MongoDB specify their document in format of -----------.</w:t>
-      </w:r>
-    </w:p>
-    <w:p>
-      <w:pPr>
-        <w:pStyle w:val="ListParagraph"/>
-      </w:pPr>
-      <w:r>
-        <w:t>Ans : JSON {Java Script Oriented Notations}</w:t>
       </w:r>
     </w:p>
     <w:p/>
@@ -259,10 +114,7 @@
                               </w:numPr>
                             </w:pPr>
                             <w:r>
-                              <w:t xml:space="preserve">Replication </w:t>
-                            </w:r>
-                            <w:r>
-                              <w:t>Models</w:t>
+                              <w:t>Replication Models</w:t>
                             </w:r>
                           </w:p>
                           <w:p>
@@ -364,10 +216,7 @@
                         </w:numPr>
                       </w:pPr>
                       <w:r>
-                        <w:t xml:space="preserve">Replication </w:t>
-                      </w:r>
-                      <w:r>
-                        <w:t>Models</w:t>
+                        <w:t>Replication Models</w:t>
                       </w:r>
                     </w:p>
                     <w:p>
@@ -601,13 +450,7 @@
         </mc:AlternateContent>
       </w:r>
       <w:r>
-        <w:t xml:space="preserve">What are </w:t>
-      </w:r>
-      <w:r>
-        <w:t>NOSQL characteristics related to data models and query language</w:t>
-      </w:r>
-      <w:r>
-        <w:t>s?</w:t>
+        <w:t>What are NOSQL characteristics related to data models and query languages?</w:t>
       </w:r>
     </w:p>
     <w:p>
@@ -617,7 +460,14 @@
     </w:p>
     <w:p/>
     <w:p/>
-    <w:p/>
+    <w:p>
+      <w:pPr>
+        <w:rPr>
+          <w:rtl/>
+          <w:lang w:bidi="ar-EG"/>
+        </w:rPr>
+      </w:pPr>
+    </w:p>
     <w:p>
       <w:pPr>
         <w:pStyle w:val="Heading2"/>
@@ -627,7 +477,6 @@
         </w:numPr>
       </w:pPr>
       <w:r>
-        <w:lastRenderedPageBreak/>
         <w:t>MCQ</w:t>
       </w:r>
     </w:p>
@@ -747,13 +596,7 @@
         </w:numPr>
       </w:pPr>
       <w:r>
-        <w:t>Voldemort</w:t>
-      </w:r>
-      <w:r>
-        <w:t xml:space="preserve"> </w:t>
-      </w:r>
-      <w:r>
-        <w:t>is a ------------ NoSQL database.</w:t>
+        <w:t>Voldemort is a ------------ NoSQL database.</w:t>
       </w:r>
     </w:p>
     <w:tbl>
@@ -905,14 +748,8 @@
                 <w:ilvl w:val="0"/>
                 <w:numId w:val="8"/>
               </w:numPr>
-              <w:rPr>
-                <w:highlight w:val="yellow"/>
-              </w:rPr>
             </w:pPr>
             <w:r>
-              <w:rPr>
-                <w:highlight w:val="yellow"/>
-              </w:rPr>
               <w:t>Document Based</w:t>
             </w:r>
           </w:p>
@@ -968,10 +805,7 @@
         </w:numPr>
       </w:pPr>
       <w:r>
-        <w:t>Neo4j</w:t>
-      </w:r>
-      <w:r>
-        <w:t xml:space="preserve"> </w:t>
+        <w:t xml:space="preserve">Neo4j </w:t>
       </w:r>
       <w:r>
         <w:t>is a ------------ NoSQL database.</w:t>
@@ -997,7 +831,7 @@
       <w:tr>
         <w:tc>
           <w:tcPr>
-            <w:tcW w:w="2337" w:type="dxa"/>
+            <w:tcW w:w="2231" w:type="dxa"/>
           </w:tcPr>
           <w:p>
             <w:pPr>
@@ -1017,7 +851,7 @@
         </w:tc>
         <w:tc>
           <w:tcPr>
-            <w:tcW w:w="2337" w:type="dxa"/>
+            <w:tcW w:w="2279" w:type="dxa"/>
           </w:tcPr>
           <w:p>
             <w:pPr>
@@ -1034,7 +868,7 @@
         </w:tc>
         <w:tc>
           <w:tcPr>
-            <w:tcW w:w="2338" w:type="dxa"/>
+            <w:tcW w:w="2230" w:type="dxa"/>
           </w:tcPr>
           <w:p>
             <w:pPr>
@@ -1051,7 +885,7 @@
         </w:tc>
         <w:tc>
           <w:tcPr>
-            <w:tcW w:w="2338" w:type="dxa"/>
+            <w:tcW w:w="2250" w:type="dxa"/>
           </w:tcPr>
           <w:p>
             <w:pPr>
@@ -1070,7 +904,423 @@
     </w:tbl>
     <w:p>
       <w:pPr>
-        <w:ind w:left="360"/>
+        <w:pStyle w:val="ListParagraph"/>
+        <w:numPr>
+          <w:ilvl w:val="0"/>
+          <w:numId w:val="5"/>
+        </w:numPr>
+      </w:pPr>
+      <w:r>
+        <w:lastRenderedPageBreak/>
+        <w:t xml:space="preserve">NoSQL interpreted as  </w:t>
+      </w:r>
+      <w:r>
+        <w:t>------------------.</w:t>
+      </w:r>
+    </w:p>
+    <w:tbl>
+      <w:tblPr>
+        <w:tblStyle w:val="TableGrid"/>
+        <w:tblW w:w="0" w:type="auto"/>
+        <w:tblInd w:w="360" w:type="dxa"/>
+        <w:tblBorders>
+          <w:insideH w:val="none" w:sz="0" w:space="0" w:color="auto"/>
+          <w:insideV w:val="none" w:sz="0" w:space="0" w:color="auto"/>
+        </w:tblBorders>
+        <w:tblLook w:val="04A0" w:firstRow="1" w:lastRow="0" w:firstColumn="1" w:lastColumn="0" w:noHBand="0" w:noVBand="1"/>
+      </w:tblPr>
+      <w:tblGrid>
+        <w:gridCol w:w="2231"/>
+        <w:gridCol w:w="2279"/>
+        <w:gridCol w:w="2230"/>
+        <w:gridCol w:w="2250"/>
+      </w:tblGrid>
+      <w:tr>
+        <w:tc>
+          <w:tcPr>
+            <w:tcW w:w="2231" w:type="dxa"/>
+          </w:tcPr>
+          <w:p>
+            <w:pPr>
+              <w:pStyle w:val="ListParagraph"/>
+              <w:numPr>
+                <w:ilvl w:val="0"/>
+                <w:numId w:val="12"/>
+              </w:numPr>
+            </w:pPr>
+            <w:r>
+              <w:rPr>
+                <w:highlight w:val="yellow"/>
+              </w:rPr>
+              <w:t>Not Only SQL</w:t>
+            </w:r>
+          </w:p>
+        </w:tc>
+        <w:tc>
+          <w:tcPr>
+            <w:tcW w:w="2279" w:type="dxa"/>
+          </w:tcPr>
+          <w:p>
+            <w:pPr>
+              <w:pStyle w:val="ListParagraph"/>
+              <w:numPr>
+                <w:ilvl w:val="0"/>
+                <w:numId w:val="12"/>
+              </w:numPr>
+            </w:pPr>
+            <w:r>
+              <w:t>No to SQL</w:t>
+            </w:r>
+          </w:p>
+        </w:tc>
+        <w:tc>
+          <w:tcPr>
+            <w:tcW w:w="2230" w:type="dxa"/>
+          </w:tcPr>
+          <w:p>
+            <w:pPr>
+              <w:pStyle w:val="ListParagraph"/>
+              <w:numPr>
+                <w:ilvl w:val="0"/>
+                <w:numId w:val="12"/>
+              </w:numPr>
+            </w:pPr>
+            <w:r>
+              <w:t>New Open SQL</w:t>
+            </w:r>
+          </w:p>
+        </w:tc>
+        <w:tc>
+          <w:tcPr>
+            <w:tcW w:w="2250" w:type="dxa"/>
+          </w:tcPr>
+          <w:p>
+            <w:pPr>
+              <w:pStyle w:val="ListParagraph"/>
+              <w:numPr>
+                <w:ilvl w:val="0"/>
+                <w:numId w:val="12"/>
+              </w:numPr>
+            </w:pPr>
+            <w:r>
+              <w:t>Never SQL</w:t>
+            </w:r>
+          </w:p>
+        </w:tc>
+      </w:tr>
+    </w:tbl>
+    <w:p>
+      <w:pPr>
+        <w:pStyle w:val="ListParagraph"/>
+        <w:numPr>
+          <w:ilvl w:val="0"/>
+          <w:numId w:val="5"/>
+        </w:numPr>
+      </w:pPr>
+      <w:r>
+        <w:t>Most NoSQL systems are -------------- which means that NoSQL focus on semi-structured data storage, high performance, availability, data replication, and scalability.</w:t>
+      </w:r>
+    </w:p>
+    <w:tbl>
+      <w:tblPr>
+        <w:tblStyle w:val="TableGrid"/>
+        <w:tblW w:w="0" w:type="auto"/>
+        <w:tblInd w:w="360" w:type="dxa"/>
+        <w:tblBorders>
+          <w:insideH w:val="none" w:sz="0" w:space="0" w:color="auto"/>
+          <w:insideV w:val="none" w:sz="0" w:space="0" w:color="auto"/>
+        </w:tblBorders>
+        <w:tblLook w:val="04A0" w:firstRow="1" w:lastRow="0" w:firstColumn="1" w:lastColumn="0" w:noHBand="0" w:noVBand="1"/>
+      </w:tblPr>
+      <w:tblGrid>
+        <w:gridCol w:w="2231"/>
+        <w:gridCol w:w="2279"/>
+        <w:gridCol w:w="2230"/>
+        <w:gridCol w:w="2250"/>
+      </w:tblGrid>
+      <w:tr>
+        <w:tc>
+          <w:tcPr>
+            <w:tcW w:w="2231" w:type="dxa"/>
+          </w:tcPr>
+          <w:p>
+            <w:pPr>
+              <w:pStyle w:val="ListParagraph"/>
+              <w:numPr>
+                <w:ilvl w:val="0"/>
+                <w:numId w:val="13"/>
+              </w:numPr>
+            </w:pPr>
+            <w:r>
+              <w:t>Monolith databases</w:t>
+            </w:r>
+          </w:p>
+        </w:tc>
+        <w:tc>
+          <w:tcPr>
+            <w:tcW w:w="2279" w:type="dxa"/>
+          </w:tcPr>
+          <w:p>
+            <w:pPr>
+              <w:pStyle w:val="ListParagraph"/>
+              <w:numPr>
+                <w:ilvl w:val="0"/>
+                <w:numId w:val="13"/>
+              </w:numPr>
+            </w:pPr>
+            <w:r>
+              <w:rPr>
+                <w:highlight w:val="yellow"/>
+              </w:rPr>
+              <w:t>Distributed database</w:t>
+            </w:r>
+          </w:p>
+        </w:tc>
+        <w:tc>
+          <w:tcPr>
+            <w:tcW w:w="2230" w:type="dxa"/>
+          </w:tcPr>
+          <w:p>
+            <w:pPr>
+              <w:pStyle w:val="ListParagraph"/>
+              <w:numPr>
+                <w:ilvl w:val="0"/>
+                <w:numId w:val="13"/>
+              </w:numPr>
+            </w:pPr>
+            <w:r>
+              <w:t>O-O-DB</w:t>
+            </w:r>
+          </w:p>
+        </w:tc>
+        <w:tc>
+          <w:tcPr>
+            <w:tcW w:w="2250" w:type="dxa"/>
+          </w:tcPr>
+          <w:p>
+            <w:pPr>
+              <w:pStyle w:val="ListParagraph"/>
+              <w:numPr>
+                <w:ilvl w:val="0"/>
+                <w:numId w:val="13"/>
+              </w:numPr>
+            </w:pPr>
+            <w:r>
+              <w:t>Structured Db</w:t>
+            </w:r>
+          </w:p>
+        </w:tc>
+      </w:tr>
+    </w:tbl>
+    <w:p>
+      <w:pPr>
+        <w:pStyle w:val="ListParagraph"/>
+        <w:numPr>
+          <w:ilvl w:val="0"/>
+          <w:numId w:val="5"/>
+        </w:numPr>
+      </w:pPr>
+      <w:r>
+        <w:t>________ stores are used to store information about networks, such as social connections.</w:t>
+      </w:r>
+    </w:p>
+    <w:tbl>
+      <w:tblPr>
+        <w:tblStyle w:val="TableGrid"/>
+        <w:tblW w:w="0" w:type="auto"/>
+        <w:tblInd w:w="360" w:type="dxa"/>
+        <w:tblBorders>
+          <w:insideH w:val="none" w:sz="0" w:space="0" w:color="auto"/>
+          <w:insideV w:val="none" w:sz="0" w:space="0" w:color="auto"/>
+        </w:tblBorders>
+        <w:tblLook w:val="04A0" w:firstRow="1" w:lastRow="0" w:firstColumn="1" w:lastColumn="0" w:noHBand="0" w:noVBand="1"/>
+      </w:tblPr>
+      <w:tblGrid>
+        <w:gridCol w:w="2231"/>
+        <w:gridCol w:w="2279"/>
+        <w:gridCol w:w="2230"/>
+        <w:gridCol w:w="2250"/>
+      </w:tblGrid>
+      <w:tr>
+        <w:tc>
+          <w:tcPr>
+            <w:tcW w:w="2231" w:type="dxa"/>
+          </w:tcPr>
+          <w:p>
+            <w:pPr>
+              <w:pStyle w:val="ListParagraph"/>
+              <w:numPr>
+                <w:ilvl w:val="0"/>
+                <w:numId w:val="15"/>
+              </w:numPr>
+            </w:pPr>
+            <w:r>
+              <w:rPr>
+                <w:highlight w:val="yellow"/>
+              </w:rPr>
+              <w:t>Graph based</w:t>
+            </w:r>
+          </w:p>
+        </w:tc>
+        <w:tc>
+          <w:tcPr>
+            <w:tcW w:w="2279" w:type="dxa"/>
+          </w:tcPr>
+          <w:p>
+            <w:pPr>
+              <w:pStyle w:val="ListParagraph"/>
+              <w:numPr>
+                <w:ilvl w:val="0"/>
+                <w:numId w:val="15"/>
+              </w:numPr>
+            </w:pPr>
+            <w:r>
+              <w:t>Document Based</w:t>
+            </w:r>
+          </w:p>
+        </w:tc>
+        <w:tc>
+          <w:tcPr>
+            <w:tcW w:w="2230" w:type="dxa"/>
+          </w:tcPr>
+          <w:p>
+            <w:pPr>
+              <w:pStyle w:val="ListParagraph"/>
+              <w:numPr>
+                <w:ilvl w:val="0"/>
+                <w:numId w:val="15"/>
+              </w:numPr>
+            </w:pPr>
+            <w:r>
+              <w:t>Key-Value based</w:t>
+            </w:r>
+          </w:p>
+        </w:tc>
+        <w:tc>
+          <w:tcPr>
+            <w:tcW w:w="2250" w:type="dxa"/>
+          </w:tcPr>
+          <w:p>
+            <w:pPr>
+              <w:pStyle w:val="ListParagraph"/>
+              <w:numPr>
+                <w:ilvl w:val="0"/>
+                <w:numId w:val="15"/>
+              </w:numPr>
+            </w:pPr>
+            <w:r>
+              <w:t>Column based</w:t>
+            </w:r>
+          </w:p>
+        </w:tc>
+      </w:tr>
+    </w:tbl>
+    <w:p>
+      <w:pPr>
+        <w:pStyle w:val="ListParagraph"/>
+        <w:numPr>
+          <w:ilvl w:val="0"/>
+          <w:numId w:val="5"/>
+        </w:numPr>
+      </w:pPr>
+      <w:r>
+        <w:t>MongoDB specify their document in format of -----------.</w:t>
+      </w:r>
+    </w:p>
+    <w:tbl>
+      <w:tblPr>
+        <w:tblStyle w:val="TableGrid"/>
+        <w:tblW w:w="0" w:type="auto"/>
+        <w:tblInd w:w="360" w:type="dxa"/>
+        <w:tblBorders>
+          <w:insideH w:val="none" w:sz="0" w:space="0" w:color="auto"/>
+          <w:insideV w:val="none" w:sz="0" w:space="0" w:color="auto"/>
+        </w:tblBorders>
+        <w:tblLook w:val="04A0" w:firstRow="1" w:lastRow="0" w:firstColumn="1" w:lastColumn="0" w:noHBand="0" w:noVBand="1"/>
+      </w:tblPr>
+      <w:tblGrid>
+        <w:gridCol w:w="2252"/>
+        <w:gridCol w:w="2252"/>
+        <w:gridCol w:w="2240"/>
+        <w:gridCol w:w="2246"/>
+      </w:tblGrid>
+      <w:tr>
+        <w:tc>
+          <w:tcPr>
+            <w:tcW w:w="2337" w:type="dxa"/>
+          </w:tcPr>
+          <w:p>
+            <w:pPr>
+              <w:pStyle w:val="ListParagraph"/>
+              <w:numPr>
+                <w:ilvl w:val="0"/>
+                <w:numId w:val="14"/>
+              </w:numPr>
+            </w:pPr>
+            <w:r>
+              <w:t>YAML</w:t>
+            </w:r>
+          </w:p>
+        </w:tc>
+        <w:tc>
+          <w:tcPr>
+            <w:tcW w:w="2337" w:type="dxa"/>
+          </w:tcPr>
+          <w:p>
+            <w:pPr>
+              <w:pStyle w:val="ListParagraph"/>
+              <w:numPr>
+                <w:ilvl w:val="0"/>
+                <w:numId w:val="14"/>
+              </w:numPr>
+            </w:pPr>
+            <w:r>
+              <w:t>RAML</w:t>
+            </w:r>
+          </w:p>
+        </w:tc>
+        <w:tc>
+          <w:tcPr>
+            <w:tcW w:w="2338" w:type="dxa"/>
+          </w:tcPr>
+          <w:p>
+            <w:pPr>
+              <w:pStyle w:val="ListParagraph"/>
+              <w:numPr>
+                <w:ilvl w:val="0"/>
+                <w:numId w:val="14"/>
+              </w:numPr>
+            </w:pPr>
+            <w:r>
+              <w:t>XML</w:t>
+            </w:r>
+          </w:p>
+        </w:tc>
+        <w:tc>
+          <w:tcPr>
+            <w:tcW w:w="2338" w:type="dxa"/>
+          </w:tcPr>
+          <w:p>
+            <w:pPr>
+              <w:pStyle w:val="ListParagraph"/>
+              <w:numPr>
+                <w:ilvl w:val="0"/>
+                <w:numId w:val="14"/>
+              </w:numPr>
+            </w:pPr>
+            <w:r>
+              <w:rPr>
+                <w:highlight w:val="yellow"/>
+              </w:rPr>
+              <w:t>JSON</w:t>
+            </w:r>
+          </w:p>
+        </w:tc>
+      </w:tr>
+    </w:tbl>
+    <w:p>
+      <w:pPr>
+        <w:ind w:left="360" w:firstLine="720"/>
       </w:pPr>
     </w:p>
     <w:p>
@@ -1107,7 +1357,7 @@
       <w:lvlText w:val="%1-"/>
       <w:lvlJc w:val="left"/>
       <w:pPr>
-        <w:ind w:left="720" w:hanging="360"/>
+        <w:ind w:left="630" w:hanging="360"/>
       </w:pPr>
       <w:rPr>
         <w:rFonts w:hint="default"/>
@@ -1119,7 +1369,7 @@
       <w:lvlText w:val="%2."/>
       <w:lvlJc w:val="left"/>
       <w:pPr>
-        <w:ind w:left="1440" w:hanging="360"/>
+        <w:ind w:left="1350" w:hanging="360"/>
       </w:pPr>
     </w:lvl>
     <w:lvl w:ilvl="2" w:tplc="0409001B" w:tentative="1">
@@ -1128,7 +1378,7 @@
       <w:lvlText w:val="%3."/>
       <w:lvlJc w:val="right"/>
       <w:pPr>
-        <w:ind w:left="2160" w:hanging="180"/>
+        <w:ind w:left="2070" w:hanging="180"/>
       </w:pPr>
     </w:lvl>
     <w:lvl w:ilvl="3" w:tplc="0409000F" w:tentative="1">
@@ -1137,7 +1387,7 @@
       <w:lvlText w:val="%4."/>
       <w:lvlJc w:val="left"/>
       <w:pPr>
-        <w:ind w:left="2880" w:hanging="360"/>
+        <w:ind w:left="2790" w:hanging="360"/>
       </w:pPr>
     </w:lvl>
     <w:lvl w:ilvl="4" w:tplc="04090019" w:tentative="1">
@@ -1146,7 +1396,7 @@
       <w:lvlText w:val="%5."/>
       <w:lvlJc w:val="left"/>
       <w:pPr>
-        <w:ind w:left="3600" w:hanging="360"/>
+        <w:ind w:left="3510" w:hanging="360"/>
       </w:pPr>
     </w:lvl>
     <w:lvl w:ilvl="5" w:tplc="0409001B" w:tentative="1">
@@ -1155,7 +1405,7 @@
       <w:lvlText w:val="%6."/>
       <w:lvlJc w:val="right"/>
       <w:pPr>
-        <w:ind w:left="4320" w:hanging="180"/>
+        <w:ind w:left="4230" w:hanging="180"/>
       </w:pPr>
     </w:lvl>
     <w:lvl w:ilvl="6" w:tplc="0409000F" w:tentative="1">
@@ -1164,7 +1414,7 @@
       <w:lvlText w:val="%7."/>
       <w:lvlJc w:val="left"/>
       <w:pPr>
-        <w:ind w:left="5040" w:hanging="360"/>
+        <w:ind w:left="4950" w:hanging="360"/>
       </w:pPr>
     </w:lvl>
     <w:lvl w:ilvl="7" w:tplc="04090019" w:tentative="1">
@@ -1173,7 +1423,7 @@
       <w:lvlText w:val="%8."/>
       <w:lvlJc w:val="left"/>
       <w:pPr>
-        <w:ind w:left="5760" w:hanging="360"/>
+        <w:ind w:left="5670" w:hanging="360"/>
       </w:pPr>
     </w:lvl>
     <w:lvl w:ilvl="8" w:tplc="0409001B" w:tentative="1">
@@ -1182,11 +1432,100 @@
       <w:lvlText w:val="%9."/>
       <w:lvlJc w:val="right"/>
       <w:pPr>
-        <w:ind w:left="6480" w:hanging="180"/>
+        <w:ind w:left="6390" w:hanging="180"/>
       </w:pPr>
     </w:lvl>
   </w:abstractNum>
   <w:abstractNum w:abstractNumId="1" w15:restartNumberingAfterBreak="0">
+    <w:nsid w:val="0B475830"/>
+    <w:multiLevelType w:val="hybridMultilevel"/>
+    <w:tmpl w:val="E61A0D56"/>
+    <w:lvl w:ilvl="0" w:tplc="9C8C12E2">
+      <w:start w:val="1"/>
+      <w:numFmt w:val="lowerLetter"/>
+      <w:lvlText w:val="%1-"/>
+      <w:lvlJc w:val="left"/>
+      <w:pPr>
+        <w:ind w:left="720" w:hanging="360"/>
+      </w:pPr>
+      <w:rPr>
+        <w:rFonts w:hint="default"/>
+      </w:rPr>
+    </w:lvl>
+    <w:lvl w:ilvl="1" w:tplc="04090019" w:tentative="1">
+      <w:start w:val="1"/>
+      <w:numFmt w:val="lowerLetter"/>
+      <w:lvlText w:val="%2."/>
+      <w:lvlJc w:val="left"/>
+      <w:pPr>
+        <w:ind w:left="1440" w:hanging="360"/>
+      </w:pPr>
+    </w:lvl>
+    <w:lvl w:ilvl="2" w:tplc="0409001B" w:tentative="1">
+      <w:start w:val="1"/>
+      <w:numFmt w:val="lowerRoman"/>
+      <w:lvlText w:val="%3."/>
+      <w:lvlJc w:val="right"/>
+      <w:pPr>
+        <w:ind w:left="2160" w:hanging="180"/>
+      </w:pPr>
+    </w:lvl>
+    <w:lvl w:ilvl="3" w:tplc="0409000F" w:tentative="1">
+      <w:start w:val="1"/>
+      <w:numFmt w:val="decimal"/>
+      <w:lvlText w:val="%4."/>
+      <w:lvlJc w:val="left"/>
+      <w:pPr>
+        <w:ind w:left="2880" w:hanging="360"/>
+      </w:pPr>
+    </w:lvl>
+    <w:lvl w:ilvl="4" w:tplc="04090019" w:tentative="1">
+      <w:start w:val="1"/>
+      <w:numFmt w:val="lowerLetter"/>
+      <w:lvlText w:val="%5."/>
+      <w:lvlJc w:val="left"/>
+      <w:pPr>
+        <w:ind w:left="3600" w:hanging="360"/>
+      </w:pPr>
+    </w:lvl>
+    <w:lvl w:ilvl="5" w:tplc="0409001B" w:tentative="1">
+      <w:start w:val="1"/>
+      <w:numFmt w:val="lowerRoman"/>
+      <w:lvlText w:val="%6."/>
+      <w:lvlJc w:val="right"/>
+      <w:pPr>
+        <w:ind w:left="4320" w:hanging="180"/>
+      </w:pPr>
+    </w:lvl>
+    <w:lvl w:ilvl="6" w:tplc="0409000F" w:tentative="1">
+      <w:start w:val="1"/>
+      <w:numFmt w:val="decimal"/>
+      <w:lvlText w:val="%7."/>
+      <w:lvlJc w:val="left"/>
+      <w:pPr>
+        <w:ind w:left="5040" w:hanging="360"/>
+      </w:pPr>
+    </w:lvl>
+    <w:lvl w:ilvl="7" w:tplc="04090019" w:tentative="1">
+      <w:start w:val="1"/>
+      <w:numFmt w:val="lowerLetter"/>
+      <w:lvlText w:val="%8."/>
+      <w:lvlJc w:val="left"/>
+      <w:pPr>
+        <w:ind w:left="5760" w:hanging="360"/>
+      </w:pPr>
+    </w:lvl>
+    <w:lvl w:ilvl="8" w:tplc="0409001B" w:tentative="1">
+      <w:start w:val="1"/>
+      <w:numFmt w:val="lowerRoman"/>
+      <w:lvlText w:val="%9."/>
+      <w:lvlJc w:val="right"/>
+      <w:pPr>
+        <w:ind w:left="6480" w:hanging="180"/>
+      </w:pPr>
+    </w:lvl>
+  </w:abstractNum>
+  <w:abstractNum w:abstractNumId="2" w15:restartNumberingAfterBreak="0">
     <w:nsid w:val="21E76472"/>
     <w:multiLevelType w:val="hybridMultilevel"/>
     <w:tmpl w:val="86841CFA"/>
@@ -1275,7 +1614,96 @@
       </w:pPr>
     </w:lvl>
   </w:abstractNum>
-  <w:abstractNum w:abstractNumId="2" w15:restartNumberingAfterBreak="0">
+  <w:abstractNum w:abstractNumId="3" w15:restartNumberingAfterBreak="0">
+    <w:nsid w:val="36580B01"/>
+    <w:multiLevelType w:val="hybridMultilevel"/>
+    <w:tmpl w:val="41E8BCC0"/>
+    <w:lvl w:ilvl="0" w:tplc="05DC0C82">
+      <w:start w:val="1"/>
+      <w:numFmt w:val="lowerLetter"/>
+      <w:lvlText w:val="%1-"/>
+      <w:lvlJc w:val="left"/>
+      <w:pPr>
+        <w:ind w:left="720" w:hanging="360"/>
+      </w:pPr>
+      <w:rPr>
+        <w:rFonts w:hint="default"/>
+      </w:rPr>
+    </w:lvl>
+    <w:lvl w:ilvl="1" w:tplc="04090019" w:tentative="1">
+      <w:start w:val="1"/>
+      <w:numFmt w:val="lowerLetter"/>
+      <w:lvlText w:val="%2."/>
+      <w:lvlJc w:val="left"/>
+      <w:pPr>
+        <w:ind w:left="1440" w:hanging="360"/>
+      </w:pPr>
+    </w:lvl>
+    <w:lvl w:ilvl="2" w:tplc="0409001B" w:tentative="1">
+      <w:start w:val="1"/>
+      <w:numFmt w:val="lowerRoman"/>
+      <w:lvlText w:val="%3."/>
+      <w:lvlJc w:val="right"/>
+      <w:pPr>
+        <w:ind w:left="2160" w:hanging="180"/>
+      </w:pPr>
+    </w:lvl>
+    <w:lvl w:ilvl="3" w:tplc="0409000F" w:tentative="1">
+      <w:start w:val="1"/>
+      <w:numFmt w:val="decimal"/>
+      <w:lvlText w:val="%4."/>
+      <w:lvlJc w:val="left"/>
+      <w:pPr>
+        <w:ind w:left="2880" w:hanging="360"/>
+      </w:pPr>
+    </w:lvl>
+    <w:lvl w:ilvl="4" w:tplc="04090019" w:tentative="1">
+      <w:start w:val="1"/>
+      <w:numFmt w:val="lowerLetter"/>
+      <w:lvlText w:val="%5."/>
+      <w:lvlJc w:val="left"/>
+      <w:pPr>
+        <w:ind w:left="3600" w:hanging="360"/>
+      </w:pPr>
+    </w:lvl>
+    <w:lvl w:ilvl="5" w:tplc="0409001B" w:tentative="1">
+      <w:start w:val="1"/>
+      <w:numFmt w:val="lowerRoman"/>
+      <w:lvlText w:val="%6."/>
+      <w:lvlJc w:val="right"/>
+      <w:pPr>
+        <w:ind w:left="4320" w:hanging="180"/>
+      </w:pPr>
+    </w:lvl>
+    <w:lvl w:ilvl="6" w:tplc="0409000F" w:tentative="1">
+      <w:start w:val="1"/>
+      <w:numFmt w:val="decimal"/>
+      <w:lvlText w:val="%7."/>
+      <w:lvlJc w:val="left"/>
+      <w:pPr>
+        <w:ind w:left="5040" w:hanging="360"/>
+      </w:pPr>
+    </w:lvl>
+    <w:lvl w:ilvl="7" w:tplc="04090019" w:tentative="1">
+      <w:start w:val="1"/>
+      <w:numFmt w:val="lowerLetter"/>
+      <w:lvlText w:val="%8."/>
+      <w:lvlJc w:val="left"/>
+      <w:pPr>
+        <w:ind w:left="5760" w:hanging="360"/>
+      </w:pPr>
+    </w:lvl>
+    <w:lvl w:ilvl="8" w:tplc="0409001B" w:tentative="1">
+      <w:start w:val="1"/>
+      <w:numFmt w:val="lowerRoman"/>
+      <w:lvlText w:val="%9."/>
+      <w:lvlJc w:val="right"/>
+      <w:pPr>
+        <w:ind w:left="6480" w:hanging="180"/>
+      </w:pPr>
+    </w:lvl>
+  </w:abstractNum>
+  <w:abstractNum w:abstractNumId="4" w15:restartNumberingAfterBreak="0">
     <w:nsid w:val="39301503"/>
     <w:multiLevelType w:val="hybridMultilevel"/>
     <w:tmpl w:val="46C6ACCC"/>
@@ -1364,7 +1792,7 @@
       </w:pPr>
     </w:lvl>
   </w:abstractNum>
-  <w:abstractNum w:abstractNumId="3" w15:restartNumberingAfterBreak="0">
+  <w:abstractNum w:abstractNumId="5" w15:restartNumberingAfterBreak="0">
     <w:nsid w:val="3AA80C7D"/>
     <w:multiLevelType w:val="hybridMultilevel"/>
     <w:tmpl w:val="03506796"/>
@@ -1453,7 +1881,7 @@
       </w:pPr>
     </w:lvl>
   </w:abstractNum>
-  <w:abstractNum w:abstractNumId="4" w15:restartNumberingAfterBreak="0">
+  <w:abstractNum w:abstractNumId="6" w15:restartNumberingAfterBreak="0">
     <w:nsid w:val="49E64A7F"/>
     <w:multiLevelType w:val="hybridMultilevel"/>
     <w:tmpl w:val="B3C8AE3A"/>
@@ -1542,7 +1970,7 @@
       </w:pPr>
     </w:lvl>
   </w:abstractNum>
-  <w:abstractNum w:abstractNumId="5" w15:restartNumberingAfterBreak="0">
+  <w:abstractNum w:abstractNumId="7" w15:restartNumberingAfterBreak="0">
     <w:nsid w:val="49E75DC5"/>
     <w:multiLevelType w:val="multilevel"/>
     <w:tmpl w:val="338AAE18"/>
@@ -1663,7 +2091,7 @@
       </w:rPr>
     </w:lvl>
   </w:abstractNum>
-  <w:abstractNum w:abstractNumId="6" w15:restartNumberingAfterBreak="0">
+  <w:abstractNum w:abstractNumId="8" w15:restartNumberingAfterBreak="0">
     <w:nsid w:val="6039334B"/>
     <w:multiLevelType w:val="hybridMultilevel"/>
     <w:tmpl w:val="18B652DC"/>
@@ -1752,7 +2180,185 @@
       </w:pPr>
     </w:lvl>
   </w:abstractNum>
-  <w:abstractNum w:abstractNumId="7" w15:restartNumberingAfterBreak="0">
+  <w:abstractNum w:abstractNumId="9" w15:restartNumberingAfterBreak="0">
+    <w:nsid w:val="64C350D8"/>
+    <w:multiLevelType w:val="hybridMultilevel"/>
+    <w:tmpl w:val="759A2AEE"/>
+    <w:lvl w:ilvl="0" w:tplc="FB5A2FF6">
+      <w:start w:val="1"/>
+      <w:numFmt w:val="lowerLetter"/>
+      <w:lvlText w:val="%1-"/>
+      <w:lvlJc w:val="left"/>
+      <w:pPr>
+        <w:ind w:left="630" w:hanging="360"/>
+      </w:pPr>
+      <w:rPr>
+        <w:rFonts w:hint="default"/>
+      </w:rPr>
+    </w:lvl>
+    <w:lvl w:ilvl="1" w:tplc="04090019" w:tentative="1">
+      <w:start w:val="1"/>
+      <w:numFmt w:val="lowerLetter"/>
+      <w:lvlText w:val="%2."/>
+      <w:lvlJc w:val="left"/>
+      <w:pPr>
+        <w:ind w:left="1350" w:hanging="360"/>
+      </w:pPr>
+    </w:lvl>
+    <w:lvl w:ilvl="2" w:tplc="0409001B" w:tentative="1">
+      <w:start w:val="1"/>
+      <w:numFmt w:val="lowerRoman"/>
+      <w:lvlText w:val="%3."/>
+      <w:lvlJc w:val="right"/>
+      <w:pPr>
+        <w:ind w:left="2070" w:hanging="180"/>
+      </w:pPr>
+    </w:lvl>
+    <w:lvl w:ilvl="3" w:tplc="0409000F" w:tentative="1">
+      <w:start w:val="1"/>
+      <w:numFmt w:val="decimal"/>
+      <w:lvlText w:val="%4."/>
+      <w:lvlJc w:val="left"/>
+      <w:pPr>
+        <w:ind w:left="2790" w:hanging="360"/>
+      </w:pPr>
+    </w:lvl>
+    <w:lvl w:ilvl="4" w:tplc="04090019" w:tentative="1">
+      <w:start w:val="1"/>
+      <w:numFmt w:val="lowerLetter"/>
+      <w:lvlText w:val="%5."/>
+      <w:lvlJc w:val="left"/>
+      <w:pPr>
+        <w:ind w:left="3510" w:hanging="360"/>
+      </w:pPr>
+    </w:lvl>
+    <w:lvl w:ilvl="5" w:tplc="0409001B" w:tentative="1">
+      <w:start w:val="1"/>
+      <w:numFmt w:val="lowerRoman"/>
+      <w:lvlText w:val="%6."/>
+      <w:lvlJc w:val="right"/>
+      <w:pPr>
+        <w:ind w:left="4230" w:hanging="180"/>
+      </w:pPr>
+    </w:lvl>
+    <w:lvl w:ilvl="6" w:tplc="0409000F" w:tentative="1">
+      <w:start w:val="1"/>
+      <w:numFmt w:val="decimal"/>
+      <w:lvlText w:val="%7."/>
+      <w:lvlJc w:val="left"/>
+      <w:pPr>
+        <w:ind w:left="4950" w:hanging="360"/>
+      </w:pPr>
+    </w:lvl>
+    <w:lvl w:ilvl="7" w:tplc="04090019" w:tentative="1">
+      <w:start w:val="1"/>
+      <w:numFmt w:val="lowerLetter"/>
+      <w:lvlText w:val="%8."/>
+      <w:lvlJc w:val="left"/>
+      <w:pPr>
+        <w:ind w:left="5670" w:hanging="360"/>
+      </w:pPr>
+    </w:lvl>
+    <w:lvl w:ilvl="8" w:tplc="0409001B" w:tentative="1">
+      <w:start w:val="1"/>
+      <w:numFmt w:val="lowerRoman"/>
+      <w:lvlText w:val="%9."/>
+      <w:lvlJc w:val="right"/>
+      <w:pPr>
+        <w:ind w:left="6390" w:hanging="180"/>
+      </w:pPr>
+    </w:lvl>
+  </w:abstractNum>
+  <w:abstractNum w:abstractNumId="10" w15:restartNumberingAfterBreak="0">
+    <w:nsid w:val="663D0CE5"/>
+    <w:multiLevelType w:val="hybridMultilevel"/>
+    <w:tmpl w:val="227AE636"/>
+    <w:lvl w:ilvl="0" w:tplc="1ADCD244">
+      <w:start w:val="1"/>
+      <w:numFmt w:val="lowerLetter"/>
+      <w:lvlText w:val="%1-"/>
+      <w:lvlJc w:val="left"/>
+      <w:pPr>
+        <w:ind w:left="720" w:hanging="360"/>
+      </w:pPr>
+      <w:rPr>
+        <w:rFonts w:hint="default"/>
+      </w:rPr>
+    </w:lvl>
+    <w:lvl w:ilvl="1" w:tplc="04090019" w:tentative="1">
+      <w:start w:val="1"/>
+      <w:numFmt w:val="lowerLetter"/>
+      <w:lvlText w:val="%2."/>
+      <w:lvlJc w:val="left"/>
+      <w:pPr>
+        <w:ind w:left="1440" w:hanging="360"/>
+      </w:pPr>
+    </w:lvl>
+    <w:lvl w:ilvl="2" w:tplc="0409001B" w:tentative="1">
+      <w:start w:val="1"/>
+      <w:numFmt w:val="lowerRoman"/>
+      <w:lvlText w:val="%3."/>
+      <w:lvlJc w:val="right"/>
+      <w:pPr>
+        <w:ind w:left="2160" w:hanging="180"/>
+      </w:pPr>
+    </w:lvl>
+    <w:lvl w:ilvl="3" w:tplc="0409000F" w:tentative="1">
+      <w:start w:val="1"/>
+      <w:numFmt w:val="decimal"/>
+      <w:lvlText w:val="%4."/>
+      <w:lvlJc w:val="left"/>
+      <w:pPr>
+        <w:ind w:left="2880" w:hanging="360"/>
+      </w:pPr>
+    </w:lvl>
+    <w:lvl w:ilvl="4" w:tplc="04090019" w:tentative="1">
+      <w:start w:val="1"/>
+      <w:numFmt w:val="lowerLetter"/>
+      <w:lvlText w:val="%5."/>
+      <w:lvlJc w:val="left"/>
+      <w:pPr>
+        <w:ind w:left="3600" w:hanging="360"/>
+      </w:pPr>
+    </w:lvl>
+    <w:lvl w:ilvl="5" w:tplc="0409001B" w:tentative="1">
+      <w:start w:val="1"/>
+      <w:numFmt w:val="lowerRoman"/>
+      <w:lvlText w:val="%6."/>
+      <w:lvlJc w:val="right"/>
+      <w:pPr>
+        <w:ind w:left="4320" w:hanging="180"/>
+      </w:pPr>
+    </w:lvl>
+    <w:lvl w:ilvl="6" w:tplc="0409000F" w:tentative="1">
+      <w:start w:val="1"/>
+      <w:numFmt w:val="decimal"/>
+      <w:lvlText w:val="%7."/>
+      <w:lvlJc w:val="left"/>
+      <w:pPr>
+        <w:ind w:left="5040" w:hanging="360"/>
+      </w:pPr>
+    </w:lvl>
+    <w:lvl w:ilvl="7" w:tplc="04090019" w:tentative="1">
+      <w:start w:val="1"/>
+      <w:numFmt w:val="lowerLetter"/>
+      <w:lvlText w:val="%8."/>
+      <w:lvlJc w:val="left"/>
+      <w:pPr>
+        <w:ind w:left="5760" w:hanging="360"/>
+      </w:pPr>
+    </w:lvl>
+    <w:lvl w:ilvl="8" w:tplc="0409001B" w:tentative="1">
+      <w:start w:val="1"/>
+      <w:numFmt w:val="lowerRoman"/>
+      <w:lvlText w:val="%9."/>
+      <w:lvlJc w:val="right"/>
+      <w:pPr>
+        <w:ind w:left="6480" w:hanging="180"/>
+      </w:pPr>
+    </w:lvl>
+  </w:abstractNum>
+  <w:abstractNum w:abstractNumId="11" w15:restartNumberingAfterBreak="0">
     <w:nsid w:val="6E877C2B"/>
     <w:multiLevelType w:val="hybridMultilevel"/>
     <w:tmpl w:val="7D5CA572"/>
@@ -1841,7 +2447,7 @@
       </w:pPr>
     </w:lvl>
   </w:abstractNum>
-  <w:abstractNum w:abstractNumId="8" w15:restartNumberingAfterBreak="0">
+  <w:abstractNum w:abstractNumId="12" w15:restartNumberingAfterBreak="0">
     <w:nsid w:val="794520DB"/>
     <w:multiLevelType w:val="hybridMultilevel"/>
     <w:tmpl w:val="C28051A8"/>
@@ -1930,7 +2536,7 @@
       </w:pPr>
     </w:lvl>
   </w:abstractNum>
-  <w:abstractNum w:abstractNumId="9" w15:restartNumberingAfterBreak="0">
+  <w:abstractNum w:abstractNumId="13" w15:restartNumberingAfterBreak="0">
     <w:nsid w:val="7A9757F6"/>
     <w:multiLevelType w:val="hybridMultilevel"/>
     <w:tmpl w:val="8C9014BA"/>
@@ -2019,7 +2625,7 @@
       </w:pPr>
     </w:lvl>
   </w:abstractNum>
-  <w:abstractNum w:abstractNumId="10" w15:restartNumberingAfterBreak="0">
+  <w:abstractNum w:abstractNumId="14" w15:restartNumberingAfterBreak="0">
     <w:nsid w:val="7F633FD3"/>
     <w:multiLevelType w:val="hybridMultilevel"/>
     <w:tmpl w:val="747C3CD8"/>
@@ -2109,37 +2715,49 @@
     </w:lvl>
   </w:abstractNum>
   <w:num w:numId="1">
+    <w:abstractNumId w:val="7"/>
+  </w:num>
+  <w:num w:numId="2">
     <w:abstractNumId w:val="5"/>
   </w:num>
-  <w:num w:numId="2">
-    <w:abstractNumId w:val="3"/>
-  </w:num>
   <w:num w:numId="3">
-    <w:abstractNumId w:val="1"/>
+    <w:abstractNumId w:val="2"/>
   </w:num>
   <w:num w:numId="4">
-    <w:abstractNumId w:val="9"/>
+    <w:abstractNumId w:val="13"/>
   </w:num>
   <w:num w:numId="5">
     <w:abstractNumId w:val="0"/>
   </w:num>
   <w:num w:numId="6">
+    <w:abstractNumId w:val="12"/>
+  </w:num>
+  <w:num w:numId="7">
+    <w:abstractNumId w:val="6"/>
+  </w:num>
+  <w:num w:numId="8">
     <w:abstractNumId w:val="8"/>
   </w:num>
-  <w:num w:numId="7">
+  <w:num w:numId="9">
+    <w:abstractNumId w:val="14"/>
+  </w:num>
+  <w:num w:numId="10">
+    <w:abstractNumId w:val="11"/>
+  </w:num>
+  <w:num w:numId="11">
     <w:abstractNumId w:val="4"/>
   </w:num>
-  <w:num w:numId="8">
-    <w:abstractNumId w:val="6"/>
-  </w:num>
-  <w:num w:numId="9">
+  <w:num w:numId="12">
     <w:abstractNumId w:val="10"/>
   </w:num>
-  <w:num w:numId="10">
-    <w:abstractNumId w:val="7"/>
+  <w:num w:numId="13">
+    <w:abstractNumId w:val="1"/>
   </w:num>
-  <w:num w:numId="11">
-    <w:abstractNumId w:val="2"/>
+  <w:num w:numId="14">
+    <w:abstractNumId w:val="3"/>
+  </w:num>
+  <w:num w:numId="15">
+    <w:abstractNumId w:val="9"/>
   </w:num>
 </w:numbering>
 </file>
